--- a/View/Company/McDonalds/简历_丁伟David.docx
+++ b/View/Company/McDonalds/简历_丁伟David.docx
@@ -3358,7 +3358,6 @@
               </w:rPr>
               <w:t xml:space="preserve"> </w:t>
             </w:r>
-            <w:proofErr w:type="spellStart"/>
             <w:r>
               <w:rPr>
                 <w:rFonts w:hint="eastAsia"/>
@@ -3374,9 +3373,8 @@
                 <w:bCs/>
                 <w:lang w:eastAsia="zh-CN"/>
               </w:rPr>
-              <w:t>anger</w:t>
-            </w:r>
-            <w:proofErr w:type="spellEnd"/>
+              <w:t>ager</w:t>
+            </w:r>
           </w:p>
           <w:p>
             <w:pPr>
@@ -11843,8 +11841,301 @@
               </w:rPr>
               <w:t>数据营销解决方案包括数据标签审计，数据QA，数据解决方案设计，项目实施，测试（手动&amp;自动）维护，跨域数据整合，数据应用等项目。</w:t>
             </w:r>
+          </w:p>
+          <w:p>
+            <w:pPr>
+              <w:pStyle w:val="af4"/>
+              <w:rPr>
+                <w:rFonts w:ascii="微软雅黑" w:eastAsia="微软雅黑" w:hAnsi="微软雅黑" w:cs="微软雅黑"/>
+                <w:lang w:eastAsia="zh-CN"/>
+              </w:rPr>
+            </w:pPr>
+          </w:p>
+          <w:p>
+            <w:pPr>
+              <w:pStyle w:val="af4"/>
+              <w:rPr>
+                <w:rFonts w:ascii="微软雅黑" w:eastAsia="微软雅黑" w:hAnsi="微软雅黑" w:cs="微软雅黑"/>
+                <w:b/>
+                <w:lang w:eastAsia="zh-CN"/>
+              </w:rPr>
+            </w:pPr>
+            <w:r>
+              <w:rPr>
+                <w:rFonts w:ascii="微软雅黑" w:eastAsia="微软雅黑" w:hAnsi="微软雅黑" w:cs="微软雅黑" w:hint="eastAsia"/>
+                <w:b/>
+                <w:lang w:eastAsia="zh-CN"/>
+              </w:rPr>
+              <w:t>基于DMP</w:t>
+            </w:r>
+            <w:r>
+              <w:rPr>
+                <w:rFonts w:ascii="微软雅黑" w:eastAsia="微软雅黑" w:hAnsi="微软雅黑" w:cs="微软雅黑"/>
+                <w:b/>
+                <w:lang w:eastAsia="zh-CN"/>
+              </w:rPr>
+              <w:t xml:space="preserve"> </w:t>
+            </w:r>
+            <w:r>
+              <w:rPr>
+                <w:rFonts w:ascii="微软雅黑" w:eastAsia="微软雅黑" w:hAnsi="微软雅黑" w:cs="微软雅黑" w:hint="eastAsia"/>
+                <w:b/>
+                <w:lang w:eastAsia="zh-CN"/>
+              </w:rPr>
+              <w:t>平台（</w:t>
+            </w:r>
+            <w:r>
+              <w:rPr>
+                <w:rFonts w:ascii="微软雅黑" w:eastAsia="微软雅黑" w:hAnsi="微软雅黑" w:cs="微软雅黑"/>
+                <w:b/>
+                <w:lang w:eastAsia="zh-CN"/>
+              </w:rPr>
+              <w:t>IBM Unica, Oracle BlueKai, Adobe Audience Manager, Google Audience Management</w:t>
+            </w:r>
+            <w:r>
+              <w:rPr>
+                <w:rFonts w:ascii="微软雅黑" w:eastAsia="微软雅黑" w:hAnsi="微软雅黑" w:cs="微软雅黑" w:hint="eastAsia"/>
+                <w:b/>
+                <w:lang w:eastAsia="zh-CN"/>
+              </w:rPr>
+              <w:t>）的项目</w:t>
+            </w:r>
+          </w:p>
+          <w:p>
+            <w:pPr>
+              <w:pStyle w:val="af4"/>
+              <w:rPr>
+                <w:rFonts w:ascii="微软雅黑" w:eastAsia="微软雅黑" w:hAnsi="微软雅黑" w:cs="微软雅黑" w:hint="eastAsia"/>
+                <w:b/>
+                <w:lang w:eastAsia="zh-CN"/>
+              </w:rPr>
+            </w:pPr>
+            <w:r>
+              <w:rPr>
+                <w:rFonts w:ascii="微软雅黑" w:eastAsia="微软雅黑" w:hAnsi="微软雅黑" w:cs="微软雅黑" w:hint="eastAsia"/>
+                <w:b/>
+                <w:lang w:eastAsia="zh-CN"/>
+              </w:rPr>
+              <w:t>项目时</w:t>
+            </w:r>
+            <w:r>
+              <w:rPr>
+                <w:rFonts w:ascii="微软雅黑" w:eastAsia="微软雅黑" w:hAnsi="微软雅黑" w:cs="微软雅黑" w:hint="eastAsia"/>
+                <w:b/>
+                <w:lang w:eastAsia="zh-CN"/>
+              </w:rPr>
+              <w:t>间</w:t>
+            </w:r>
+            <w:r>
+              <w:rPr>
+                <w:b/>
+                <w:lang w:eastAsia="zh-CN"/>
+              </w:rPr>
+              <w:t>:</w:t>
+            </w:r>
+            <w:r>
+              <w:rPr>
+                <w:lang w:eastAsia="zh-CN"/>
+              </w:rPr>
+              <w:t xml:space="preserve"> </w:t>
+            </w:r>
+            <w:r>
+              <w:rPr>
+                <w:lang w:eastAsia="zh-CN"/>
+              </w:rPr>
+              <w:t xml:space="preserve"> 2016</w:t>
+            </w:r>
+            <w:r>
+              <w:rPr>
+                <w:lang w:eastAsia="zh-CN"/>
+              </w:rPr>
+              <w:t xml:space="preserve"> - 2018</w:t>
+            </w:r>
+          </w:p>
+          <w:p>
+            <w:pPr>
+              <w:pStyle w:val="af4"/>
+              <w:rPr>
+                <w:rFonts w:ascii="微软雅黑" w:eastAsia="微软雅黑" w:hAnsi="微软雅黑" w:cs="微软雅黑"/>
+                <w:lang w:eastAsia="zh-CN"/>
+              </w:rPr>
+            </w:pPr>
+            <w:r>
+              <w:rPr>
+                <w:rFonts w:ascii="微软雅黑" w:eastAsia="微软雅黑" w:hAnsi="微软雅黑" w:cs="微软雅黑" w:hint="eastAsia"/>
+                <w:b/>
+                <w:lang w:eastAsia="zh-CN"/>
+              </w:rPr>
+              <w:t>客户:</w:t>
+            </w:r>
+            <w:r>
+              <w:rPr>
+                <w:rFonts w:ascii="微软雅黑" w:eastAsia="微软雅黑" w:hAnsi="微软雅黑" w:cs="微软雅黑"/>
+                <w:lang w:eastAsia="zh-CN"/>
+              </w:rPr>
+              <w:t xml:space="preserve"> </w:t>
+            </w:r>
+            <w:proofErr w:type="spellStart"/>
+            <w:r>
+              <w:rPr>
+                <w:rFonts w:ascii="微软雅黑" w:eastAsia="微软雅黑" w:hAnsi="微软雅黑" w:cs="微软雅黑"/>
+                <w:lang w:eastAsia="zh-CN"/>
+              </w:rPr>
+              <w:t>Officework</w:t>
+            </w:r>
+            <w:proofErr w:type="spellEnd"/>
+            <w:r>
+              <w:rPr>
+                <w:rFonts w:ascii="微软雅黑" w:eastAsia="微软雅黑" w:hAnsi="微软雅黑" w:cs="微软雅黑"/>
+                <w:lang w:eastAsia="zh-CN"/>
+              </w:rPr>
+              <w:t>, SIA</w:t>
+            </w:r>
+            <w:r>
+              <w:rPr>
+                <w:rFonts w:ascii="微软雅黑" w:eastAsia="微软雅黑" w:hAnsi="微软雅黑" w:cs="微软雅黑" w:hint="eastAsia"/>
+                <w:lang w:eastAsia="zh-CN"/>
+              </w:rPr>
+              <w:t>（新加坡航空），IKEA</w:t>
+            </w:r>
+          </w:p>
+          <w:p>
+            <w:pPr>
+              <w:pStyle w:val="af4"/>
+              <w:rPr>
+                <w:rFonts w:ascii="微软雅黑" w:eastAsia="微软雅黑" w:hAnsi="微软雅黑" w:cs="微软雅黑"/>
+                <w:lang w:eastAsia="zh-CN"/>
+              </w:rPr>
+            </w:pPr>
+            <w:r>
+              <w:rPr>
+                <w:rFonts w:ascii="微软雅黑" w:eastAsia="微软雅黑" w:hAnsi="微软雅黑" w:cs="微软雅黑" w:hint="eastAsia"/>
+                <w:b/>
+                <w:lang w:eastAsia="zh-CN"/>
+              </w:rPr>
+              <w:t>内容</w:t>
+            </w:r>
+            <w:r>
+              <w:rPr>
+                <w:rFonts w:ascii="微软雅黑" w:eastAsia="微软雅黑" w:hAnsi="微软雅黑" w:cs="微软雅黑" w:hint="eastAsia"/>
+                <w:lang w:eastAsia="zh-CN"/>
+              </w:rPr>
+              <w:t>：</w:t>
+            </w:r>
+          </w:p>
+          <w:p>
+            <w:pPr>
+              <w:pStyle w:val="af4"/>
+              <w:numPr>
+                <w:ilvl w:val="0"/>
+                <w:numId w:val="16"/>
+              </w:numPr>
+              <w:rPr>
+                <w:rFonts w:hint="eastAsia"/>
+                <w:lang w:eastAsia="zh-CN"/>
+              </w:rPr>
+            </w:pPr>
+            <w:r>
+              <w:rPr>
+                <w:rFonts w:ascii="微软雅黑" w:eastAsia="微软雅黑" w:hAnsi="微软雅黑" w:cs="微软雅黑" w:hint="eastAsia"/>
+                <w:lang w:eastAsia="zh-CN"/>
+              </w:rPr>
+              <w:t>开发就客户的第一方CRM系统数据和第二方数据平台对</w:t>
+            </w:r>
+            <w:proofErr w:type="gramStart"/>
+            <w:r>
+              <w:rPr>
+                <w:rFonts w:ascii="微软雅黑" w:eastAsia="微软雅黑" w:hAnsi="微软雅黑" w:cs="微软雅黑" w:hint="eastAsia"/>
+                <w:lang w:eastAsia="zh-CN"/>
+              </w:rPr>
+              <w:t>品牌主</w:t>
+            </w:r>
+            <w:proofErr w:type="gramEnd"/>
+            <w:r>
+              <w:rPr>
+                <w:rFonts w:ascii="微软雅黑" w:eastAsia="微软雅黑" w:hAnsi="微软雅黑" w:cs="微软雅黑" w:hint="eastAsia"/>
+                <w:lang w:eastAsia="zh-CN"/>
+              </w:rPr>
+              <w:t>进行数据标签的数据和第三</w:t>
+            </w:r>
+            <w:proofErr w:type="gramStart"/>
+            <w:r>
+              <w:rPr>
+                <w:rFonts w:ascii="微软雅黑" w:eastAsia="微软雅黑" w:hAnsi="微软雅黑" w:cs="微软雅黑" w:hint="eastAsia"/>
+                <w:lang w:eastAsia="zh-CN"/>
+              </w:rPr>
+              <w:t>方渠道</w:t>
+            </w:r>
+            <w:proofErr w:type="gramEnd"/>
+            <w:r>
+              <w:rPr>
+                <w:rFonts w:ascii="微软雅黑" w:eastAsia="微软雅黑" w:hAnsi="微软雅黑" w:cs="微软雅黑" w:hint="eastAsia"/>
+                <w:lang w:eastAsia="zh-CN"/>
+              </w:rPr>
+              <w:t>数据，设置人群画像的挖掘规则，绑定到特定的投放平台，或有选择性的对落地</w:t>
+            </w:r>
+            <w:proofErr w:type="gramStart"/>
+            <w:r>
+              <w:rPr>
+                <w:rFonts w:ascii="微软雅黑" w:eastAsia="微软雅黑" w:hAnsi="微软雅黑" w:cs="微软雅黑" w:hint="eastAsia"/>
+                <w:lang w:eastAsia="zh-CN"/>
+              </w:rPr>
+              <w:t>页进行</w:t>
+            </w:r>
+            <w:proofErr w:type="gramEnd"/>
+            <w:r>
+              <w:rPr>
+                <w:rFonts w:ascii="微软雅黑" w:eastAsia="微软雅黑" w:hAnsi="微软雅黑" w:cs="微软雅黑" w:hint="eastAsia"/>
+                <w:lang w:eastAsia="zh-CN"/>
+              </w:rPr>
+              <w:t>A</w:t>
+            </w:r>
+            <w:r>
+              <w:rPr>
+                <w:rFonts w:ascii="微软雅黑" w:eastAsia="微软雅黑" w:hAnsi="微软雅黑" w:cs="微软雅黑"/>
+                <w:lang w:eastAsia="zh-CN"/>
+              </w:rPr>
+              <w:t>\</w:t>
+            </w:r>
+            <w:proofErr w:type="spellStart"/>
+            <w:r>
+              <w:rPr>
+                <w:rFonts w:ascii="微软雅黑" w:eastAsia="微软雅黑" w:hAnsi="微软雅黑" w:cs="微软雅黑" w:hint="eastAsia"/>
+                <w:lang w:eastAsia="zh-CN"/>
+              </w:rPr>
+              <w:t>B</w:t>
+            </w:r>
+            <w:r>
+              <w:rPr>
+                <w:rFonts w:ascii="微软雅黑" w:eastAsia="微软雅黑" w:hAnsi="微软雅黑" w:cs="微软雅黑"/>
+                <w:lang w:eastAsia="zh-CN"/>
+              </w:rPr>
+              <w:t>Test</w:t>
+            </w:r>
+            <w:proofErr w:type="spellEnd"/>
+            <w:r>
+              <w:rPr>
+                <w:rFonts w:ascii="微软雅黑" w:eastAsia="微软雅黑" w:hAnsi="微软雅黑" w:cs="微软雅黑"/>
+                <w:lang w:eastAsia="zh-CN"/>
+              </w:rPr>
+              <w:t>,</w:t>
+            </w:r>
+            <w:r>
+              <w:rPr>
+                <w:rFonts w:ascii="微软雅黑" w:eastAsia="微软雅黑" w:hAnsi="微软雅黑" w:cs="微软雅黑" w:hint="eastAsia"/>
+                <w:lang w:eastAsia="zh-CN"/>
+              </w:rPr>
+              <w:t>从而获得新客，并且促成</w:t>
+            </w:r>
             <w:bookmarkStart w:id="0" w:name="_GoBack"/>
             <w:bookmarkEnd w:id="0"/>
+            <w:r>
+              <w:rPr>
+                <w:rFonts w:ascii="微软雅黑" w:eastAsia="微软雅黑" w:hAnsi="微软雅黑" w:cs="微软雅黑" w:hint="eastAsia"/>
+                <w:lang w:eastAsia="zh-CN"/>
+              </w:rPr>
+              <w:t>过程转化。</w:t>
+            </w:r>
           </w:p>
         </w:tc>
       </w:tr>
@@ -11931,7 +12222,7 @@
           <wp:docPr id="3" name="Graphic 3">
             <a:extLst xmlns:a="http://schemas.openxmlformats.org/drawingml/2006/main">
               <a:ext uri="{C183D7F6-B498-43B3-948B-1728B52AA6E4}">
-                <adec:decorative xmlns="" xmlns:cx2="http://schemas.microsoft.com/office/drawing/2015/10/21/chartex" xmlns:cx3="http://schemas.microsoft.com/office/drawing/2016/5/9/chartex" xmlns:cx4="http://schemas.microsoft.com/office/drawing/2016/5/10/chartex" xmlns:cx5="http://schemas.microsoft.com/office/drawing/2016/5/11/chartex" xmlns:cx6="http://schemas.microsoft.com/office/drawing/2016/5/12/chartex" xmlns:cx7="http://schemas.microsoft.com/office/drawing/2016/5/13/chartex" xmlns:cx8="http://schemas.microsoft.com/office/drawing/2016/5/14/chartex" xmlns:aink="http://schemas.microsoft.com/office/drawing/2016/ink" xmlns:am3d="http://schemas.microsoft.com/office/drawing/2017/model3d" xmlns:o="urn:schemas-microsoft-com:office:office" xmlns:v="urn:schemas-microsoft-com:vml" xmlns:w10="urn:schemas-microsoft-com:office:word" xmlns:w="http://schemas.openxmlformats.org/wordprocessingml/2006/main" xmlns:w16cex="http://schemas.microsoft.com/office/word/2018/wordml/cex" xmlns:w16cid="http://schemas.microsoft.com/office/word/2016/wordml/cid" xmlns:w16="http://schemas.microsoft.com/office/word/2018/wordml" xmlns:w16sdtdh="http://schemas.microsoft.com/office/word/2020/wordml/sdtdatahash" xmlns:adec="http://schemas.microsoft.com/office/drawing/2017/decorative" val="1"/>
+                <adec:decorative xmlns:adec="http://schemas.microsoft.com/office/drawing/2017/decorative" xmlns:w16sdtdh="http://schemas.microsoft.com/office/word/2020/wordml/sdtdatahash" xmlns:w16="http://schemas.microsoft.com/office/word/2018/wordml" xmlns:w16cid="http://schemas.microsoft.com/office/word/2016/wordml/cid" xmlns:w16cex="http://schemas.microsoft.com/office/word/2018/wordml/cex" xmlns:w="http://schemas.openxmlformats.org/wordprocessingml/2006/main" xmlns:w10="urn:schemas-microsoft-com:office:word" xmlns:v="urn:schemas-microsoft-com:vml" xmlns:o="urn:schemas-microsoft-com:office:office" xmlns:am3d="http://schemas.microsoft.com/office/drawing/2017/model3d" xmlns:aink="http://schemas.microsoft.com/office/drawing/2016/ink" xmlns:cx8="http://schemas.microsoft.com/office/drawing/2016/5/14/chartex" xmlns:cx7="http://schemas.microsoft.com/office/drawing/2016/5/13/chartex" xmlns:cx6="http://schemas.microsoft.com/office/drawing/2016/5/12/chartex" xmlns:cx5="http://schemas.microsoft.com/office/drawing/2016/5/11/chartex" xmlns:cx4="http://schemas.microsoft.com/office/drawing/2016/5/10/chartex" xmlns:cx3="http://schemas.microsoft.com/office/drawing/2016/5/9/chartex" xmlns:cx2="http://schemas.microsoft.com/office/drawing/2015/10/21/chartex" xmlns="" val="1"/>
               </a:ext>
             </a:extLst>
           </wp:docPr>
@@ -11952,7 +12243,7 @@
                         <a14:useLocalDpi xmlns:a14="http://schemas.microsoft.com/office/drawing/2010/main" val="0"/>
                       </a:ext>
                       <a:ext uri="{96DAC541-7B7A-43D3-8B79-37D633B846F1}">
-                        <asvg:svgBlip xmlns="" xmlns:cx2="http://schemas.microsoft.com/office/drawing/2015/10/21/chartex" xmlns:cx3="http://schemas.microsoft.com/office/drawing/2016/5/9/chartex" xmlns:cx4="http://schemas.microsoft.com/office/drawing/2016/5/10/chartex" xmlns:cx5="http://schemas.microsoft.com/office/drawing/2016/5/11/chartex" xmlns:cx6="http://schemas.microsoft.com/office/drawing/2016/5/12/chartex" xmlns:cx7="http://schemas.microsoft.com/office/drawing/2016/5/13/chartex" xmlns:cx8="http://schemas.microsoft.com/office/drawing/2016/5/14/chartex" xmlns:aink="http://schemas.microsoft.com/office/drawing/2016/ink" xmlns:am3d="http://schemas.microsoft.com/office/drawing/2017/model3d" xmlns:o="urn:schemas-microsoft-com:office:office" xmlns:v="urn:schemas-microsoft-com:vml" xmlns:w10="urn:schemas-microsoft-com:office:word" xmlns:w="http://schemas.openxmlformats.org/wordprocessingml/2006/main" xmlns:w16cex="http://schemas.microsoft.com/office/word/2018/wordml/cex" xmlns:w16cid="http://schemas.microsoft.com/office/word/2016/wordml/cid" xmlns:w16="http://schemas.microsoft.com/office/word/2018/wordml" xmlns:w16sdtdh="http://schemas.microsoft.com/office/word/2020/wordml/sdtdatahash" xmlns:asvg="http://schemas.microsoft.com/office/drawing/2016/SVG/main" r:embed="rId2"/>
+                        <asvg:svgBlip xmlns:asvg="http://schemas.microsoft.com/office/drawing/2016/SVG/main" xmlns:w16sdtdh="http://schemas.microsoft.com/office/word/2020/wordml/sdtdatahash" xmlns:w16="http://schemas.microsoft.com/office/word/2018/wordml" xmlns:w16cid="http://schemas.microsoft.com/office/word/2016/wordml/cid" xmlns:w16cex="http://schemas.microsoft.com/office/word/2018/wordml/cex" xmlns:w="http://schemas.openxmlformats.org/wordprocessingml/2006/main" xmlns:w10="urn:schemas-microsoft-com:office:word" xmlns:v="urn:schemas-microsoft-com:vml" xmlns:o="urn:schemas-microsoft-com:office:office" xmlns:am3d="http://schemas.microsoft.com/office/drawing/2017/model3d" xmlns:aink="http://schemas.microsoft.com/office/drawing/2016/ink" xmlns:cx8="http://schemas.microsoft.com/office/drawing/2016/5/14/chartex" xmlns:cx7="http://schemas.microsoft.com/office/drawing/2016/5/13/chartex" xmlns:cx6="http://schemas.microsoft.com/office/drawing/2016/5/12/chartex" xmlns:cx5="http://schemas.microsoft.com/office/drawing/2016/5/11/chartex" xmlns:cx4="http://schemas.microsoft.com/office/drawing/2016/5/10/chartex" xmlns:cx3="http://schemas.microsoft.com/office/drawing/2016/5/9/chartex" xmlns:cx2="http://schemas.microsoft.com/office/drawing/2015/10/21/chartex" xmlns="" r:embed="rId2"/>
                       </a:ext>
                     </a:extLst>
                   </a:blip>
@@ -14111,6 +14402,119 @@
     </w:lvl>
   </w:abstractNum>
   <w:abstractNum w:abstractNumId="19" w15:restartNumberingAfterBreak="0">
+    <w:nsid w:val="58F458BF"/>
+    <w:multiLevelType w:val="hybridMultilevel"/>
+    <w:tmpl w:val="A636EA68"/>
+    <w:lvl w:ilvl="0" w:tplc="04090005">
+      <w:start w:val="1"/>
+      <w:numFmt w:val="bullet"/>
+      <w:lvlText w:val=""/>
+      <w:lvlJc w:val="left"/>
+      <w:pPr>
+        <w:ind w:left="420" w:hanging="420"/>
+      </w:pPr>
+      <w:rPr>
+        <w:rFonts w:ascii="Wingdings" w:hAnsi="Wingdings" w:hint="default"/>
+      </w:rPr>
+    </w:lvl>
+    <w:lvl w:ilvl="1" w:tplc="04090003" w:tentative="1">
+      <w:start w:val="1"/>
+      <w:numFmt w:val="bullet"/>
+      <w:lvlText w:val=""/>
+      <w:lvlJc w:val="left"/>
+      <w:pPr>
+        <w:ind w:left="840" w:hanging="420"/>
+      </w:pPr>
+      <w:rPr>
+        <w:rFonts w:ascii="Wingdings" w:hAnsi="Wingdings" w:hint="default"/>
+      </w:rPr>
+    </w:lvl>
+    <w:lvl w:ilvl="2" w:tplc="04090005" w:tentative="1">
+      <w:start w:val="1"/>
+      <w:numFmt w:val="bullet"/>
+      <w:lvlText w:val=""/>
+      <w:lvlJc w:val="left"/>
+      <w:pPr>
+        <w:ind w:left="1260" w:hanging="420"/>
+      </w:pPr>
+      <w:rPr>
+        <w:rFonts w:ascii="Wingdings" w:hAnsi="Wingdings" w:hint="default"/>
+      </w:rPr>
+    </w:lvl>
+    <w:lvl w:ilvl="3" w:tplc="04090001" w:tentative="1">
+      <w:start w:val="1"/>
+      <w:numFmt w:val="bullet"/>
+      <w:lvlText w:val=""/>
+      <w:lvlJc w:val="left"/>
+      <w:pPr>
+        <w:ind w:left="1680" w:hanging="420"/>
+      </w:pPr>
+      <w:rPr>
+        <w:rFonts w:ascii="Wingdings" w:hAnsi="Wingdings" w:hint="default"/>
+      </w:rPr>
+    </w:lvl>
+    <w:lvl w:ilvl="4" w:tplc="04090003" w:tentative="1">
+      <w:start w:val="1"/>
+      <w:numFmt w:val="bullet"/>
+      <w:lvlText w:val=""/>
+      <w:lvlJc w:val="left"/>
+      <w:pPr>
+        <w:ind w:left="2100" w:hanging="420"/>
+      </w:pPr>
+      <w:rPr>
+        <w:rFonts w:ascii="Wingdings" w:hAnsi="Wingdings" w:hint="default"/>
+      </w:rPr>
+    </w:lvl>
+    <w:lvl w:ilvl="5" w:tplc="04090005" w:tentative="1">
+      <w:start w:val="1"/>
+      <w:numFmt w:val="bullet"/>
+      <w:lvlText w:val=""/>
+      <w:lvlJc w:val="left"/>
+      <w:pPr>
+        <w:ind w:left="2520" w:hanging="420"/>
+      </w:pPr>
+      <w:rPr>
+        <w:rFonts w:ascii="Wingdings" w:hAnsi="Wingdings" w:hint="default"/>
+      </w:rPr>
+    </w:lvl>
+    <w:lvl w:ilvl="6" w:tplc="04090001" w:tentative="1">
+      <w:start w:val="1"/>
+      <w:numFmt w:val="bullet"/>
+      <w:lvlText w:val=""/>
+      <w:lvlJc w:val="left"/>
+      <w:pPr>
+        <w:ind w:left="2940" w:hanging="420"/>
+      </w:pPr>
+      <w:rPr>
+        <w:rFonts w:ascii="Wingdings" w:hAnsi="Wingdings" w:hint="default"/>
+      </w:rPr>
+    </w:lvl>
+    <w:lvl w:ilvl="7" w:tplc="04090003" w:tentative="1">
+      <w:start w:val="1"/>
+      <w:numFmt w:val="bullet"/>
+      <w:lvlText w:val=""/>
+      <w:lvlJc w:val="left"/>
+      <w:pPr>
+        <w:ind w:left="3360" w:hanging="420"/>
+      </w:pPr>
+      <w:rPr>
+        <w:rFonts w:ascii="Wingdings" w:hAnsi="Wingdings" w:hint="default"/>
+      </w:rPr>
+    </w:lvl>
+    <w:lvl w:ilvl="8" w:tplc="04090005" w:tentative="1">
+      <w:start w:val="1"/>
+      <w:numFmt w:val="bullet"/>
+      <w:lvlText w:val=""/>
+      <w:lvlJc w:val="left"/>
+      <w:pPr>
+        <w:ind w:left="3780" w:hanging="420"/>
+      </w:pPr>
+      <w:rPr>
+        <w:rFonts w:ascii="Wingdings" w:hAnsi="Wingdings" w:hint="default"/>
+      </w:rPr>
+    </w:lvl>
+  </w:abstractNum>
+  <w:abstractNum w:abstractNumId="20" w15:restartNumberingAfterBreak="0">
     <w:nsid w:val="59031FE8"/>
     <w:multiLevelType w:val="hybridMultilevel"/>
     <w:tmpl w:val="BD2488C2"/>
@@ -14223,7 +14627,7 @@
       </w:rPr>
     </w:lvl>
   </w:abstractNum>
-  <w:abstractNum w:abstractNumId="20" w15:restartNumberingAfterBreak="0">
+  <w:abstractNum w:abstractNumId="21" w15:restartNumberingAfterBreak="0">
     <w:nsid w:val="5B7A25F0"/>
     <w:multiLevelType w:val="hybridMultilevel"/>
     <w:tmpl w:val="320C7102"/>
@@ -14336,7 +14740,7 @@
       </w:rPr>
     </w:lvl>
   </w:abstractNum>
-  <w:abstractNum w:abstractNumId="21" w15:restartNumberingAfterBreak="0">
+  <w:abstractNum w:abstractNumId="22" w15:restartNumberingAfterBreak="0">
     <w:nsid w:val="6183298A"/>
     <w:multiLevelType w:val="hybridMultilevel"/>
     <w:tmpl w:val="9E5EE9C0"/>
@@ -14449,7 +14853,7 @@
       </w:rPr>
     </w:lvl>
   </w:abstractNum>
-  <w:abstractNum w:abstractNumId="22" w15:restartNumberingAfterBreak="0">
+  <w:abstractNum w:abstractNumId="23" w15:restartNumberingAfterBreak="0">
     <w:nsid w:val="71506762"/>
     <w:multiLevelType w:val="hybridMultilevel"/>
     <w:tmpl w:val="7C30C1CE"/>
@@ -14538,7 +14942,7 @@
       </w:pPr>
     </w:lvl>
   </w:abstractNum>
-  <w:abstractNum w:abstractNumId="23" w15:restartNumberingAfterBreak="0">
+  <w:abstractNum w:abstractNumId="24" w15:restartNumberingAfterBreak="0">
     <w:nsid w:val="723B14FF"/>
     <w:multiLevelType w:val="hybridMultilevel"/>
     <w:tmpl w:val="6C0EC942"/>
@@ -14651,7 +15055,7 @@
       </w:rPr>
     </w:lvl>
   </w:abstractNum>
-  <w:abstractNum w:abstractNumId="24" w15:restartNumberingAfterBreak="0">
+  <w:abstractNum w:abstractNumId="25" w15:restartNumberingAfterBreak="0">
     <w:nsid w:val="72520123"/>
     <w:multiLevelType w:val="hybridMultilevel"/>
     <w:tmpl w:val="B43E4B04"/>
@@ -14764,7 +15168,7 @@
       </w:rPr>
     </w:lvl>
   </w:abstractNum>
-  <w:abstractNum w:abstractNumId="25" w15:restartNumberingAfterBreak="0">
+  <w:abstractNum w:abstractNumId="26" w15:restartNumberingAfterBreak="0">
     <w:nsid w:val="730F6A1B"/>
     <w:multiLevelType w:val="hybridMultilevel"/>
     <w:tmpl w:val="CDE204B4"/>
@@ -14877,7 +15281,7 @@
       </w:rPr>
     </w:lvl>
   </w:abstractNum>
-  <w:abstractNum w:abstractNumId="26" w15:restartNumberingAfterBreak="0">
+  <w:abstractNum w:abstractNumId="27" w15:restartNumberingAfterBreak="0">
     <w:nsid w:val="7328143F"/>
     <w:multiLevelType w:val="hybridMultilevel"/>
     <w:tmpl w:val="F5C06992"/>
@@ -14990,7 +15394,7 @@
       </w:rPr>
     </w:lvl>
   </w:abstractNum>
-  <w:abstractNum w:abstractNumId="27" w15:restartNumberingAfterBreak="0">
+  <w:abstractNum w:abstractNumId="28" w15:restartNumberingAfterBreak="0">
     <w:nsid w:val="74E25D98"/>
     <w:multiLevelType w:val="hybridMultilevel"/>
     <w:tmpl w:val="F9F60BC2"/>
@@ -15103,7 +15507,7 @@
       </w:rPr>
     </w:lvl>
   </w:abstractNum>
-  <w:abstractNum w:abstractNumId="28" w15:restartNumberingAfterBreak="0">
+  <w:abstractNum w:abstractNumId="29" w15:restartNumberingAfterBreak="0">
     <w:nsid w:val="7F5B24CB"/>
     <w:multiLevelType w:val="hybridMultilevel"/>
     <w:tmpl w:val="65062B48"/>
@@ -15232,13 +15636,13 @@
     <w:abstractNumId w:val="1"/>
   </w:num>
   <w:num w:numId="6">
-    <w:abstractNumId w:val="21"/>
+    <w:abstractNumId w:val="22"/>
   </w:num>
   <w:num w:numId="7">
     <w:abstractNumId w:val="2"/>
   </w:num>
   <w:num w:numId="8">
-    <w:abstractNumId w:val="28"/>
+    <w:abstractNumId w:val="29"/>
   </w:num>
   <w:num w:numId="9">
     <w:abstractNumId w:val="7"/>
@@ -15247,22 +15651,22 @@
     <w:abstractNumId w:val="11"/>
   </w:num>
   <w:num w:numId="11">
-    <w:abstractNumId w:val="23"/>
+    <w:abstractNumId w:val="24"/>
   </w:num>
   <w:num w:numId="12">
     <w:abstractNumId w:val="5"/>
   </w:num>
   <w:num w:numId="13">
-    <w:abstractNumId w:val="19"/>
+    <w:abstractNumId w:val="20"/>
   </w:num>
   <w:num w:numId="14">
     <w:abstractNumId w:val="9"/>
   </w:num>
   <w:num w:numId="15">
-    <w:abstractNumId w:val="26"/>
+    <w:abstractNumId w:val="27"/>
   </w:num>
   <w:num w:numId="16">
-    <w:abstractNumId w:val="20"/>
+    <w:abstractNumId w:val="21"/>
   </w:num>
   <w:num w:numId="17">
     <w:abstractNumId w:val="6"/>
@@ -15271,10 +15675,10 @@
     <w:abstractNumId w:val="4"/>
   </w:num>
   <w:num w:numId="19">
-    <w:abstractNumId w:val="24"/>
+    <w:abstractNumId w:val="25"/>
   </w:num>
   <w:num w:numId="20">
-    <w:abstractNumId w:val="27"/>
+    <w:abstractNumId w:val="28"/>
   </w:num>
   <w:num w:numId="21">
     <w:abstractNumId w:val="14"/>
@@ -15292,7 +15696,7 @@
     <w:abstractNumId w:val="16"/>
   </w:num>
   <w:num w:numId="26">
-    <w:abstractNumId w:val="22"/>
+    <w:abstractNumId w:val="23"/>
   </w:num>
   <w:num w:numId="27">
     <w:abstractNumId w:val="3"/>
@@ -15301,7 +15705,10 @@
     <w:abstractNumId w:val="12"/>
   </w:num>
   <w:num w:numId="29">
-    <w:abstractNumId w:val="25"/>
+    <w:abstractNumId w:val="26"/>
+  </w:num>
+  <w:num w:numId="30">
+    <w:abstractNumId w:val="19"/>
   </w:num>
 </w:numbering>
 </file>
@@ -16391,6 +16798,23 @@
 </file>
 
 <file path=customXml/item1.xml><?xml version="1.0" encoding="utf-8"?>
+<?mso-contentType ?>
+<FormTemplates xmlns="http://schemas.microsoft.com/sharepoint/v3/contenttype/forms">
+  <Display>DocumentLibraryForm</Display>
+  <Edit>DocumentLibraryForm</Edit>
+  <New>DocumentLibraryForm</New>
+</FormTemplates>
+</file>
+
+<file path=customXml/item2.xml><?xml version="1.0" encoding="utf-8"?>
+<p:properties xmlns:p="http://schemas.microsoft.com/office/2006/metadata/properties" xmlns:xsi="http://www.w3.org/2001/XMLSchema-instance" xmlns:pc="http://schemas.microsoft.com/office/infopath/2007/PartnerControls">
+  <documentManagement>
+    <MediaServiceKeyPoints xmlns="71af3243-3dd4-4a8d-8c0d-dd76da1f02a5" xsi:nil="true"/>
+  </documentManagement>
+</p:properties>
+</file>
+
+<file path=customXml/item3.xml><?xml version="1.0" encoding="utf-8"?>
 <ct:contentTypeSchema xmlns:ct="http://schemas.microsoft.com/office/2006/metadata/contentType" xmlns:ma="http://schemas.microsoft.com/office/2006/metadata/properties/metaAttributes" ct:_="" ma:_="" ma:contentTypeName="Document" ma:contentTypeID="0x01010079F111ED35F8CC479449609E8A0923A6" ma:contentTypeVersion="11" ma:contentTypeDescription="Create a new document." ma:contentTypeScope="" ma:versionID="1c2eb7a32e66fb6e4260f3771546a5e2">
   <xsd:schema xmlns:xsd="http://www.w3.org/2001/XMLSchema" xmlns:xs="http://www.w3.org/2001/XMLSchema" xmlns:p="http://schemas.microsoft.com/office/2006/metadata/properties" xmlns:ns2="71af3243-3dd4-4a8d-8c0d-dd76da1f02a5" xmlns:ns3="16c05727-aa75-4e4a-9b5f-8a80a1165891" targetNamespace="http://schemas.microsoft.com/office/2006/metadata/properties" ma:root="true" ma:fieldsID="04e1f6479c48b08974ba73b5ca973489" ns2:_="" ns3:_="">
     <xsd:import namespace="71af3243-3dd4-4a8d-8c0d-dd76da1f02a5"/>
@@ -16601,38 +17025,10 @@
 </ct:contentTypeSchema>
 </file>
 
-<file path=customXml/item2.xml><?xml version="1.0" encoding="utf-8"?>
-<p:properties xmlns:p="http://schemas.microsoft.com/office/2006/metadata/properties" xmlns:xsi="http://www.w3.org/2001/XMLSchema-instance" xmlns:pc="http://schemas.microsoft.com/office/infopath/2007/PartnerControls">
-  <documentManagement>
-    <MediaServiceKeyPoints xmlns="71af3243-3dd4-4a8d-8c0d-dd76da1f02a5" xsi:nil="true"/>
-  </documentManagement>
-</p:properties>
-</file>
-
-<file path=customXml/item3.xml><?xml version="1.0" encoding="utf-8"?>
-<?mso-contentType ?>
-<FormTemplates xmlns="http://schemas.microsoft.com/sharepoint/v3/contenttype/forms">
-  <Display>DocumentLibraryForm</Display>
-  <Edit>DocumentLibraryForm</Edit>
-  <New>DocumentLibraryForm</New>
-</FormTemplates>
-</file>
-
 <file path=customXml/itemProps1.xml><?xml version="1.0" encoding="utf-8"?>
-<ds:datastoreItem xmlns:ds="http://schemas.openxmlformats.org/officeDocument/2006/customXml" ds:itemID="{8143E149-BD72-41A7-8F13-AF59DE30D6FA}">
+<ds:datastoreItem xmlns:ds="http://schemas.openxmlformats.org/officeDocument/2006/customXml" ds:itemID="{18506A0D-4821-47C2-BD9B-CACF27C6B108}">
   <ds:schemaRefs>
-    <ds:schemaRef ds:uri="http://schemas.microsoft.com/office/2006/metadata/contentType"/>
-    <ds:schemaRef ds:uri="http://schemas.microsoft.com/office/2006/metadata/properties/metaAttributes"/>
-    <ds:schemaRef ds:uri="http://www.w3.org/2001/XMLSchema"/>
-    <ds:schemaRef ds:uri="http://schemas.microsoft.com/office/2006/metadata/properties"/>
-    <ds:schemaRef ds:uri="71af3243-3dd4-4a8d-8c0d-dd76da1f02a5"/>
-    <ds:schemaRef ds:uri="16c05727-aa75-4e4a-9b5f-8a80a1165891"/>
-    <ds:schemaRef ds:uri="http://schemas.microsoft.com/office/2006/documentManagement/types"/>
-    <ds:schemaRef ds:uri="http://schemas.microsoft.com/office/infopath/2007/PartnerControls"/>
-    <ds:schemaRef ds:uri="http://schemas.openxmlformats.org/package/2006/metadata/core-properties"/>
-    <ds:schemaRef ds:uri="http://purl.org/dc/elements/1.1/"/>
-    <ds:schemaRef ds:uri="http://purl.org/dc/terms/"/>
-    <ds:schemaRef ds:uri="http://schemas.microsoft.com/internal/obd"/>
+    <ds:schemaRef ds:uri="http://schemas.microsoft.com/sharepoint/v3/contenttype/forms"/>
   </ds:schemaRefs>
 </ds:datastoreItem>
 </file>
@@ -16655,9 +17051,20 @@
 </file>
 
 <file path=customXml/itemProps3.xml><?xml version="1.0" encoding="utf-8"?>
-<ds:datastoreItem xmlns:ds="http://schemas.openxmlformats.org/officeDocument/2006/customXml" ds:itemID="{18506A0D-4821-47C2-BD9B-CACF27C6B108}">
+<ds:datastoreItem xmlns:ds="http://schemas.openxmlformats.org/officeDocument/2006/customXml" ds:itemID="{8143E149-BD72-41A7-8F13-AF59DE30D6FA}">
   <ds:schemaRefs>
-    <ds:schemaRef ds:uri="http://schemas.microsoft.com/sharepoint/v3/contenttype/forms"/>
+    <ds:schemaRef ds:uri="http://schemas.microsoft.com/office/2006/metadata/contentType"/>
+    <ds:schemaRef ds:uri="http://schemas.microsoft.com/office/2006/metadata/properties/metaAttributes"/>
+    <ds:schemaRef ds:uri="http://www.w3.org/2001/XMLSchema"/>
+    <ds:schemaRef ds:uri="http://schemas.microsoft.com/office/2006/metadata/properties"/>
+    <ds:schemaRef ds:uri="71af3243-3dd4-4a8d-8c0d-dd76da1f02a5"/>
+    <ds:schemaRef ds:uri="16c05727-aa75-4e4a-9b5f-8a80a1165891"/>
+    <ds:schemaRef ds:uri="http://schemas.microsoft.com/office/2006/documentManagement/types"/>
+    <ds:schemaRef ds:uri="http://schemas.microsoft.com/office/infopath/2007/PartnerControls"/>
+    <ds:schemaRef ds:uri="http://schemas.openxmlformats.org/package/2006/metadata/core-properties"/>
+    <ds:schemaRef ds:uri="http://purl.org/dc/elements/1.1/"/>
+    <ds:schemaRef ds:uri="http://purl.org/dc/terms/"/>
+    <ds:schemaRef ds:uri="http://schemas.microsoft.com/internal/obd"/>
   </ds:schemaRefs>
 </ds:datastoreItem>
 </file>
--- a/View/Company/McDonalds/简历_丁伟David.docx
+++ b/View/Company/McDonalds/简历_丁伟David.docx
@@ -2528,13 +2528,6 @@
               </w:rPr>
               <w:t>会议。</w:t>
             </w:r>
-            <w:r>
-              <w:rPr>
-                <w:rFonts w:ascii="微软雅黑" w:eastAsia="微软雅黑" w:hAnsi="微软雅黑" w:cs="MS Gothic" w:hint="eastAsia"/>
-                <w:lang w:eastAsia="zh-CN"/>
-              </w:rPr>
-              <w:t>。</w:t>
-            </w:r>
           </w:p>
           <w:p>
             <w:pPr>
@@ -2869,6 +2862,13 @@
             </w:r>
             <w:r>
               <w:rPr>
+                <w:rFonts w:ascii="微软雅黑" w:eastAsia="微软雅黑" w:hAnsi="微软雅黑" w:cs="微软雅黑" w:hint="eastAsia"/>
+                <w:lang w:eastAsia="zh-CN"/>
+              </w:rPr>
+              <w:t>和技术销售支持团队</w:t>
+            </w:r>
+            <w:r>
+              <w:rPr>
                 <w:rFonts w:ascii="微软雅黑" w:eastAsia="微软雅黑" w:hAnsi="微软雅黑" w:cs="MS Gothic" w:hint="eastAsia"/>
                 <w:lang w:eastAsia="zh-CN"/>
               </w:rPr>
@@ -5903,6 +5903,7 @@
                 <w:lang w:eastAsia="zh-CN"/>
               </w:rPr>
             </w:pPr>
+            <w:bookmarkStart w:id="0" w:name="_GoBack"/>
             <w:r>
               <w:rPr>
                 <w:b/>
@@ -5911,6 +5912,7 @@
               <w:t xml:space="preserve">Google Analytics </w:t>
             </w:r>
           </w:p>
+          <w:bookmarkEnd w:id="0"/>
           <w:p>
             <w:pPr>
               <w:rPr>
@@ -11905,7 +11907,7 @@
             <w:pPr>
               <w:pStyle w:val="af4"/>
               <w:rPr>
-                <w:rFonts w:ascii="微软雅黑" w:eastAsia="微软雅黑" w:hAnsi="微软雅黑" w:cs="微软雅黑" w:hint="eastAsia"/>
+                <w:rFonts w:ascii="微软雅黑" w:eastAsia="微软雅黑" w:hAnsi="微软雅黑" w:cs="微软雅黑"/>
                 <w:b/>
                 <w:lang w:eastAsia="zh-CN"/>
               </w:rPr>
@@ -11937,19 +11939,7 @@
               <w:rPr>
                 <w:lang w:eastAsia="zh-CN"/>
               </w:rPr>
-              <w:t xml:space="preserve"> </w:t>
-            </w:r>
-            <w:r>
-              <w:rPr>
-                <w:lang w:eastAsia="zh-CN"/>
-              </w:rPr>
-              <w:t xml:space="preserve"> 2016</w:t>
-            </w:r>
-            <w:r>
-              <w:rPr>
-                <w:lang w:eastAsia="zh-CN"/>
-              </w:rPr>
-              <w:t xml:space="preserve"> - 2018</w:t>
+              <w:t xml:space="preserve">  2016 - 2018</w:t>
             </w:r>
           </w:p>
           <w:p>
@@ -12031,7 +12021,6 @@
                 <w:numId w:val="16"/>
               </w:numPr>
               <w:rPr>
-                <w:rFonts w:hint="eastAsia"/>
                 <w:lang w:eastAsia="zh-CN"/>
               </w:rPr>
             </w:pPr>
@@ -12125,16 +12114,7 @@
                 <w:rFonts w:ascii="微软雅黑" w:eastAsia="微软雅黑" w:hAnsi="微软雅黑" w:cs="微软雅黑" w:hint="eastAsia"/>
                 <w:lang w:eastAsia="zh-CN"/>
               </w:rPr>
-              <w:t>从而获得新客，并且促成</w:t>
-            </w:r>
-            <w:bookmarkStart w:id="0" w:name="_GoBack"/>
-            <w:bookmarkEnd w:id="0"/>
-            <w:r>
-              <w:rPr>
-                <w:rFonts w:ascii="微软雅黑" w:eastAsia="微软雅黑" w:hAnsi="微软雅黑" w:cs="微软雅黑" w:hint="eastAsia"/>
-                <w:lang w:eastAsia="zh-CN"/>
-              </w:rPr>
-              <w:t>过程转化。</w:t>
+              <w:t>从而获得新客，并且促成过程转化。</w:t>
             </w:r>
           </w:p>
         </w:tc>
@@ -12222,7 +12202,7 @@
           <wp:docPr id="3" name="Graphic 3">
             <a:extLst xmlns:a="http://schemas.openxmlformats.org/drawingml/2006/main">
               <a:ext uri="{C183D7F6-B498-43B3-948B-1728B52AA6E4}">
-                <adec:decorative xmlns:adec="http://schemas.microsoft.com/office/drawing/2017/decorative" xmlns:w16sdtdh="http://schemas.microsoft.com/office/word/2020/wordml/sdtdatahash" xmlns:w16="http://schemas.microsoft.com/office/word/2018/wordml" xmlns:w16cid="http://schemas.microsoft.com/office/word/2016/wordml/cid" xmlns:w16cex="http://schemas.microsoft.com/office/word/2018/wordml/cex" xmlns:w="http://schemas.openxmlformats.org/wordprocessingml/2006/main" xmlns:w10="urn:schemas-microsoft-com:office:word" xmlns:v="urn:schemas-microsoft-com:vml" xmlns:o="urn:schemas-microsoft-com:office:office" xmlns:am3d="http://schemas.microsoft.com/office/drawing/2017/model3d" xmlns:aink="http://schemas.microsoft.com/office/drawing/2016/ink" xmlns:cx8="http://schemas.microsoft.com/office/drawing/2016/5/14/chartex" xmlns:cx7="http://schemas.microsoft.com/office/drawing/2016/5/13/chartex" xmlns:cx6="http://schemas.microsoft.com/office/drawing/2016/5/12/chartex" xmlns:cx5="http://schemas.microsoft.com/office/drawing/2016/5/11/chartex" xmlns:cx4="http://schemas.microsoft.com/office/drawing/2016/5/10/chartex" xmlns:cx3="http://schemas.microsoft.com/office/drawing/2016/5/9/chartex" xmlns:cx2="http://schemas.microsoft.com/office/drawing/2015/10/21/chartex" xmlns="" val="1"/>
+                <adec:decorative xmlns="" xmlns:cx2="http://schemas.microsoft.com/office/drawing/2015/10/21/chartex" xmlns:cx3="http://schemas.microsoft.com/office/drawing/2016/5/9/chartex" xmlns:cx4="http://schemas.microsoft.com/office/drawing/2016/5/10/chartex" xmlns:cx5="http://schemas.microsoft.com/office/drawing/2016/5/11/chartex" xmlns:cx6="http://schemas.microsoft.com/office/drawing/2016/5/12/chartex" xmlns:cx7="http://schemas.microsoft.com/office/drawing/2016/5/13/chartex" xmlns:cx8="http://schemas.microsoft.com/office/drawing/2016/5/14/chartex" xmlns:aink="http://schemas.microsoft.com/office/drawing/2016/ink" xmlns:am3d="http://schemas.microsoft.com/office/drawing/2017/model3d" xmlns:o="urn:schemas-microsoft-com:office:office" xmlns:v="urn:schemas-microsoft-com:vml" xmlns:w10="urn:schemas-microsoft-com:office:word" xmlns:w="http://schemas.openxmlformats.org/wordprocessingml/2006/main" xmlns:w16cex="http://schemas.microsoft.com/office/word/2018/wordml/cex" xmlns:w16cid="http://schemas.microsoft.com/office/word/2016/wordml/cid" xmlns:w16="http://schemas.microsoft.com/office/word/2018/wordml" xmlns:w16sdtdh="http://schemas.microsoft.com/office/word/2020/wordml/sdtdatahash" xmlns:adec="http://schemas.microsoft.com/office/drawing/2017/decorative" val="1"/>
               </a:ext>
             </a:extLst>
           </wp:docPr>
@@ -12243,7 +12223,7 @@
                         <a14:useLocalDpi xmlns:a14="http://schemas.microsoft.com/office/drawing/2010/main" val="0"/>
                       </a:ext>
                       <a:ext uri="{96DAC541-7B7A-43D3-8B79-37D633B846F1}">
-                        <asvg:svgBlip xmlns:asvg="http://schemas.microsoft.com/office/drawing/2016/SVG/main" xmlns:w16sdtdh="http://schemas.microsoft.com/office/word/2020/wordml/sdtdatahash" xmlns:w16="http://schemas.microsoft.com/office/word/2018/wordml" xmlns:w16cid="http://schemas.microsoft.com/office/word/2016/wordml/cid" xmlns:w16cex="http://schemas.microsoft.com/office/word/2018/wordml/cex" xmlns:w="http://schemas.openxmlformats.org/wordprocessingml/2006/main" xmlns:w10="urn:schemas-microsoft-com:office:word" xmlns:v="urn:schemas-microsoft-com:vml" xmlns:o="urn:schemas-microsoft-com:office:office" xmlns:am3d="http://schemas.microsoft.com/office/drawing/2017/model3d" xmlns:aink="http://schemas.microsoft.com/office/drawing/2016/ink" xmlns:cx8="http://schemas.microsoft.com/office/drawing/2016/5/14/chartex" xmlns:cx7="http://schemas.microsoft.com/office/drawing/2016/5/13/chartex" xmlns:cx6="http://schemas.microsoft.com/office/drawing/2016/5/12/chartex" xmlns:cx5="http://schemas.microsoft.com/office/drawing/2016/5/11/chartex" xmlns:cx4="http://schemas.microsoft.com/office/drawing/2016/5/10/chartex" xmlns:cx3="http://schemas.microsoft.com/office/drawing/2016/5/9/chartex" xmlns:cx2="http://schemas.microsoft.com/office/drawing/2015/10/21/chartex" xmlns="" r:embed="rId2"/>
+                        <asvg:svgBlip xmlns="" xmlns:cx2="http://schemas.microsoft.com/office/drawing/2015/10/21/chartex" xmlns:cx3="http://schemas.microsoft.com/office/drawing/2016/5/9/chartex" xmlns:cx4="http://schemas.microsoft.com/office/drawing/2016/5/10/chartex" xmlns:cx5="http://schemas.microsoft.com/office/drawing/2016/5/11/chartex" xmlns:cx6="http://schemas.microsoft.com/office/drawing/2016/5/12/chartex" xmlns:cx7="http://schemas.microsoft.com/office/drawing/2016/5/13/chartex" xmlns:cx8="http://schemas.microsoft.com/office/drawing/2016/5/14/chartex" xmlns:aink="http://schemas.microsoft.com/office/drawing/2016/ink" xmlns:am3d="http://schemas.microsoft.com/office/drawing/2017/model3d" xmlns:o="urn:schemas-microsoft-com:office:office" xmlns:v="urn:schemas-microsoft-com:vml" xmlns:w10="urn:schemas-microsoft-com:office:word" xmlns:w="http://schemas.openxmlformats.org/wordprocessingml/2006/main" xmlns:w16cex="http://schemas.microsoft.com/office/word/2018/wordml/cex" xmlns:w16cid="http://schemas.microsoft.com/office/word/2016/wordml/cid" xmlns:w16="http://schemas.microsoft.com/office/word/2018/wordml" xmlns:w16sdtdh="http://schemas.microsoft.com/office/word/2020/wordml/sdtdatahash" xmlns:asvg="http://schemas.microsoft.com/office/drawing/2016/SVG/main" r:embed="rId2"/>
                       </a:ext>
                     </a:extLst>
                   </a:blip>
@@ -16798,20 +16778,20 @@
 </file>
 
 <file path=customXml/item1.xml><?xml version="1.0" encoding="utf-8"?>
+<p:properties xmlns:p="http://schemas.microsoft.com/office/2006/metadata/properties" xmlns:xsi="http://www.w3.org/2001/XMLSchema-instance" xmlns:pc="http://schemas.microsoft.com/office/infopath/2007/PartnerControls">
+  <documentManagement>
+    <MediaServiceKeyPoints xmlns="71af3243-3dd4-4a8d-8c0d-dd76da1f02a5" xsi:nil="true"/>
+  </documentManagement>
+</p:properties>
+</file>
+
+<file path=customXml/item2.xml><?xml version="1.0" encoding="utf-8"?>
 <?mso-contentType ?>
 <FormTemplates xmlns="http://schemas.microsoft.com/sharepoint/v3/contenttype/forms">
   <Display>DocumentLibraryForm</Display>
   <Edit>DocumentLibraryForm</Edit>
   <New>DocumentLibraryForm</New>
 </FormTemplates>
-</file>
-
-<file path=customXml/item2.xml><?xml version="1.0" encoding="utf-8"?>
-<p:properties xmlns:p="http://schemas.microsoft.com/office/2006/metadata/properties" xmlns:xsi="http://www.w3.org/2001/XMLSchema-instance" xmlns:pc="http://schemas.microsoft.com/office/infopath/2007/PartnerControls">
-  <documentManagement>
-    <MediaServiceKeyPoints xmlns="71af3243-3dd4-4a8d-8c0d-dd76da1f02a5" xsi:nil="true"/>
-  </documentManagement>
-</p:properties>
 </file>
 
 <file path=customXml/item3.xml><?xml version="1.0" encoding="utf-8"?>
@@ -17026,14 +17006,6 @@
 </file>
 
 <file path=customXml/itemProps1.xml><?xml version="1.0" encoding="utf-8"?>
-<ds:datastoreItem xmlns:ds="http://schemas.openxmlformats.org/officeDocument/2006/customXml" ds:itemID="{18506A0D-4821-47C2-BD9B-CACF27C6B108}">
-  <ds:schemaRefs>
-    <ds:schemaRef ds:uri="http://schemas.microsoft.com/sharepoint/v3/contenttype/forms"/>
-  </ds:schemaRefs>
-</ds:datastoreItem>
-</file>
-
-<file path=customXml/itemProps2.xml><?xml version="1.0" encoding="utf-8"?>
 <ds:datastoreItem xmlns:ds="http://schemas.openxmlformats.org/officeDocument/2006/customXml" ds:itemID="{DD14EC26-251D-443A-AF4F-B15D0F3B0F84}">
   <ds:schemaRefs>
     <ds:schemaRef ds:uri="16c05727-aa75-4e4a-9b5f-8a80a1165891"/>
@@ -17046,6 +17018,14 @@
     <ds:schemaRef ds:uri="http://schemas.openxmlformats.org/package/2006/metadata/core-properties"/>
     <ds:schemaRef ds:uri="71af3243-3dd4-4a8d-8c0d-dd76da1f02a5"/>
     <ds:schemaRef ds:uri="http://www.w3.org/XML/1998/namespace"/>
+  </ds:schemaRefs>
+</ds:datastoreItem>
+</file>
+
+<file path=customXml/itemProps2.xml><?xml version="1.0" encoding="utf-8"?>
+<ds:datastoreItem xmlns:ds="http://schemas.openxmlformats.org/officeDocument/2006/customXml" ds:itemID="{18506A0D-4821-47C2-BD9B-CACF27C6B108}">
+  <ds:schemaRefs>
+    <ds:schemaRef ds:uri="http://schemas.microsoft.com/sharepoint/v3/contenttype/forms"/>
   </ds:schemaRefs>
 </ds:datastoreItem>
 </file>

--- a/View/Company/McDonalds/简历_丁伟David.docx
+++ b/View/Company/McDonalds/简历_丁伟David.docx
@@ -483,7 +483,7 @@
                 <w:rPr>
                   <w:rStyle w:val="a8"/>
                 </w:rPr>
-                <w:t>david.ding_travel@hotmail.com</w:t>
+                <w:t>servantdjrk@hotmail.com</w:t>
               </w:r>
             </w:hyperlink>
             <w:r>
@@ -504,6 +504,8 @@
               </w:rPr>
               <w:t>爱好</w:t>
             </w:r>
+            <w:bookmarkStart w:id="0" w:name="_GoBack"/>
+            <w:bookmarkEnd w:id="0"/>
           </w:p>
           <w:p>
             <w:pPr>
@@ -5903,7 +5905,6 @@
                 <w:lang w:eastAsia="zh-CN"/>
               </w:rPr>
             </w:pPr>
-            <w:bookmarkStart w:id="0" w:name="_GoBack"/>
             <w:r>
               <w:rPr>
                 <w:b/>
@@ -5912,7 +5913,6 @@
               <w:t xml:space="preserve">Google Analytics </w:t>
             </w:r>
           </w:p>
-          <w:bookmarkEnd w:id="0"/>
           <w:p>
             <w:pPr>
               <w:rPr>
@@ -12202,7 +12202,7 @@
           <wp:docPr id="3" name="Graphic 3">
             <a:extLst xmlns:a="http://schemas.openxmlformats.org/drawingml/2006/main">
               <a:ext uri="{C183D7F6-B498-43B3-948B-1728B52AA6E4}">
-                <adec:decorative xmlns="" xmlns:cx2="http://schemas.microsoft.com/office/drawing/2015/10/21/chartex" xmlns:cx3="http://schemas.microsoft.com/office/drawing/2016/5/9/chartex" xmlns:cx4="http://schemas.microsoft.com/office/drawing/2016/5/10/chartex" xmlns:cx5="http://schemas.microsoft.com/office/drawing/2016/5/11/chartex" xmlns:cx6="http://schemas.microsoft.com/office/drawing/2016/5/12/chartex" xmlns:cx7="http://schemas.microsoft.com/office/drawing/2016/5/13/chartex" xmlns:cx8="http://schemas.microsoft.com/office/drawing/2016/5/14/chartex" xmlns:aink="http://schemas.microsoft.com/office/drawing/2016/ink" xmlns:am3d="http://schemas.microsoft.com/office/drawing/2017/model3d" xmlns:o="urn:schemas-microsoft-com:office:office" xmlns:v="urn:schemas-microsoft-com:vml" xmlns:w10="urn:schemas-microsoft-com:office:word" xmlns:w="http://schemas.openxmlformats.org/wordprocessingml/2006/main" xmlns:w16cex="http://schemas.microsoft.com/office/word/2018/wordml/cex" xmlns:w16cid="http://schemas.microsoft.com/office/word/2016/wordml/cid" xmlns:w16="http://schemas.microsoft.com/office/word/2018/wordml" xmlns:w16sdtdh="http://schemas.microsoft.com/office/word/2020/wordml/sdtdatahash" xmlns:adec="http://schemas.microsoft.com/office/drawing/2017/decorative" val="1"/>
+                <adec:decorative xmlns:adec="http://schemas.microsoft.com/office/drawing/2017/decorative" xmlns:w16sdtdh="http://schemas.microsoft.com/office/word/2020/wordml/sdtdatahash" xmlns:w16="http://schemas.microsoft.com/office/word/2018/wordml" xmlns:w16cid="http://schemas.microsoft.com/office/word/2016/wordml/cid" xmlns:w16cex="http://schemas.microsoft.com/office/word/2018/wordml/cex" xmlns:w="http://schemas.openxmlformats.org/wordprocessingml/2006/main" xmlns:w10="urn:schemas-microsoft-com:office:word" xmlns:v="urn:schemas-microsoft-com:vml" xmlns:o="urn:schemas-microsoft-com:office:office" xmlns:am3d="http://schemas.microsoft.com/office/drawing/2017/model3d" xmlns:aink="http://schemas.microsoft.com/office/drawing/2016/ink" xmlns:cx8="http://schemas.microsoft.com/office/drawing/2016/5/14/chartex" xmlns:cx7="http://schemas.microsoft.com/office/drawing/2016/5/13/chartex" xmlns:cx6="http://schemas.microsoft.com/office/drawing/2016/5/12/chartex" xmlns:cx5="http://schemas.microsoft.com/office/drawing/2016/5/11/chartex" xmlns:cx4="http://schemas.microsoft.com/office/drawing/2016/5/10/chartex" xmlns:cx3="http://schemas.microsoft.com/office/drawing/2016/5/9/chartex" xmlns:cx2="http://schemas.microsoft.com/office/drawing/2015/10/21/chartex" xmlns="" val="1"/>
               </a:ext>
             </a:extLst>
           </wp:docPr>
@@ -12223,7 +12223,7 @@
                         <a14:useLocalDpi xmlns:a14="http://schemas.microsoft.com/office/drawing/2010/main" val="0"/>
                       </a:ext>
                       <a:ext uri="{96DAC541-7B7A-43D3-8B79-37D633B846F1}">
-                        <asvg:svgBlip xmlns="" xmlns:cx2="http://schemas.microsoft.com/office/drawing/2015/10/21/chartex" xmlns:cx3="http://schemas.microsoft.com/office/drawing/2016/5/9/chartex" xmlns:cx4="http://schemas.microsoft.com/office/drawing/2016/5/10/chartex" xmlns:cx5="http://schemas.microsoft.com/office/drawing/2016/5/11/chartex" xmlns:cx6="http://schemas.microsoft.com/office/drawing/2016/5/12/chartex" xmlns:cx7="http://schemas.microsoft.com/office/drawing/2016/5/13/chartex" xmlns:cx8="http://schemas.microsoft.com/office/drawing/2016/5/14/chartex" xmlns:aink="http://schemas.microsoft.com/office/drawing/2016/ink" xmlns:am3d="http://schemas.microsoft.com/office/drawing/2017/model3d" xmlns:o="urn:schemas-microsoft-com:office:office" xmlns:v="urn:schemas-microsoft-com:vml" xmlns:w10="urn:schemas-microsoft-com:office:word" xmlns:w="http://schemas.openxmlformats.org/wordprocessingml/2006/main" xmlns:w16cex="http://schemas.microsoft.com/office/word/2018/wordml/cex" xmlns:w16cid="http://schemas.microsoft.com/office/word/2016/wordml/cid" xmlns:w16="http://schemas.microsoft.com/office/word/2018/wordml" xmlns:w16sdtdh="http://schemas.microsoft.com/office/word/2020/wordml/sdtdatahash" xmlns:asvg="http://schemas.microsoft.com/office/drawing/2016/SVG/main" r:embed="rId2"/>
+                        <asvg:svgBlip xmlns:asvg="http://schemas.microsoft.com/office/drawing/2016/SVG/main" xmlns:w16sdtdh="http://schemas.microsoft.com/office/word/2020/wordml/sdtdatahash" xmlns:w16="http://schemas.microsoft.com/office/word/2018/wordml" xmlns:w16cid="http://schemas.microsoft.com/office/word/2016/wordml/cid" xmlns:w16cex="http://schemas.microsoft.com/office/word/2018/wordml/cex" xmlns:w="http://schemas.openxmlformats.org/wordprocessingml/2006/main" xmlns:w10="urn:schemas-microsoft-com:office:word" xmlns:v="urn:schemas-microsoft-com:vml" xmlns:o="urn:schemas-microsoft-com:office:office" xmlns:am3d="http://schemas.microsoft.com/office/drawing/2017/model3d" xmlns:aink="http://schemas.microsoft.com/office/drawing/2016/ink" xmlns:cx8="http://schemas.microsoft.com/office/drawing/2016/5/14/chartex" xmlns:cx7="http://schemas.microsoft.com/office/drawing/2016/5/13/chartex" xmlns:cx6="http://schemas.microsoft.com/office/drawing/2016/5/12/chartex" xmlns:cx5="http://schemas.microsoft.com/office/drawing/2016/5/11/chartex" xmlns:cx4="http://schemas.microsoft.com/office/drawing/2016/5/10/chartex" xmlns:cx3="http://schemas.microsoft.com/office/drawing/2016/5/9/chartex" xmlns:cx2="http://schemas.microsoft.com/office/drawing/2015/10/21/chartex" xmlns="" r:embed="rId2"/>
                       </a:ext>
                     </a:extLst>
                   </a:blip>
@@ -16778,20 +16778,20 @@
 </file>
 
 <file path=customXml/item1.xml><?xml version="1.0" encoding="utf-8"?>
-<p:properties xmlns:p="http://schemas.microsoft.com/office/2006/metadata/properties" xmlns:xsi="http://www.w3.org/2001/XMLSchema-instance" xmlns:pc="http://schemas.microsoft.com/office/infopath/2007/PartnerControls">
-  <documentManagement>
-    <MediaServiceKeyPoints xmlns="71af3243-3dd4-4a8d-8c0d-dd76da1f02a5" xsi:nil="true"/>
-  </documentManagement>
-</p:properties>
-</file>
-
-<file path=customXml/item2.xml><?xml version="1.0" encoding="utf-8"?>
 <?mso-contentType ?>
 <FormTemplates xmlns="http://schemas.microsoft.com/sharepoint/v3/contenttype/forms">
   <Display>DocumentLibraryForm</Display>
   <Edit>DocumentLibraryForm</Edit>
   <New>DocumentLibraryForm</New>
 </FormTemplates>
+</file>
+
+<file path=customXml/item2.xml><?xml version="1.0" encoding="utf-8"?>
+<p:properties xmlns:p="http://schemas.microsoft.com/office/2006/metadata/properties" xmlns:xsi="http://www.w3.org/2001/XMLSchema-instance" xmlns:pc="http://schemas.microsoft.com/office/infopath/2007/PartnerControls">
+  <documentManagement>
+    <MediaServiceKeyPoints xmlns="71af3243-3dd4-4a8d-8c0d-dd76da1f02a5" xsi:nil="true"/>
+  </documentManagement>
+</p:properties>
 </file>
 
 <file path=customXml/item3.xml><?xml version="1.0" encoding="utf-8"?>
@@ -17006,6 +17006,14 @@
 </file>
 
 <file path=customXml/itemProps1.xml><?xml version="1.0" encoding="utf-8"?>
+<ds:datastoreItem xmlns:ds="http://schemas.openxmlformats.org/officeDocument/2006/customXml" ds:itemID="{18506A0D-4821-47C2-BD9B-CACF27C6B108}">
+  <ds:schemaRefs>
+    <ds:schemaRef ds:uri="http://schemas.microsoft.com/sharepoint/v3/contenttype/forms"/>
+  </ds:schemaRefs>
+</ds:datastoreItem>
+</file>
+
+<file path=customXml/itemProps2.xml><?xml version="1.0" encoding="utf-8"?>
 <ds:datastoreItem xmlns:ds="http://schemas.openxmlformats.org/officeDocument/2006/customXml" ds:itemID="{DD14EC26-251D-443A-AF4F-B15D0F3B0F84}">
   <ds:schemaRefs>
     <ds:schemaRef ds:uri="16c05727-aa75-4e4a-9b5f-8a80a1165891"/>
@@ -17018,14 +17026,6 @@
     <ds:schemaRef ds:uri="http://schemas.openxmlformats.org/package/2006/metadata/core-properties"/>
     <ds:schemaRef ds:uri="71af3243-3dd4-4a8d-8c0d-dd76da1f02a5"/>
     <ds:schemaRef ds:uri="http://www.w3.org/XML/1998/namespace"/>
-  </ds:schemaRefs>
-</ds:datastoreItem>
-</file>
-
-<file path=customXml/itemProps2.xml><?xml version="1.0" encoding="utf-8"?>
-<ds:datastoreItem xmlns:ds="http://schemas.openxmlformats.org/officeDocument/2006/customXml" ds:itemID="{18506A0D-4821-47C2-BD9B-CACF27C6B108}">
-  <ds:schemaRefs>
-    <ds:schemaRef ds:uri="http://schemas.microsoft.com/sharepoint/v3/contenttype/forms"/>
   </ds:schemaRefs>
 </ds:datastoreItem>
 </file>
